--- a/Frage 3.docx
+++ b/Frage 3.docx
@@ -4,6 +4,7 @@
   <w:body>
     <w:p>
       <w:pPr>
+        <w:pStyle w:val="Titre"/>
         <w:rPr>
           <w:lang w:val="de-DE"/>
         </w:rPr>
@@ -12,7 +13,35 @@
         <w:rPr>
           <w:lang w:val="de-DE"/>
         </w:rPr>
-        <w:t>Frage 3: Betrachten Sie ein Produkt/Dienstleistung des Unternehmens und beschreiben Sie, wo im Produktlebenszyklus sich das Produkt/Dienstleistung befindet!</w:t>
+        <w:t>Frage 3</w:t>
+      </w:r>
+    </w:p>
+    <w:p>
+      <w:pPr>
+        <w:rPr>
+          <w:lang w:val="de-DE"/>
+        </w:rPr>
+      </w:pPr>
+    </w:p>
+    <w:p>
+      <w:pPr>
+        <w:rPr>
+          <w:lang w:val="de-DE"/>
+        </w:rPr>
+      </w:pPr>
+      <w:r>
+        <w:rPr>
+          <w:lang w:val="de-DE"/>
+        </w:rPr>
+        <w:t>Betrachten Sie ein Produkt/Dienstleistung des Unternehmens und beschreiben Sie, wo im Produktlebenszyklus sich das Produkt/Dienstleistung befind</w:t>
+      </w:r>
+      <w:bookmarkStart w:id="0" w:name="_GoBack"/>
+      <w:bookmarkEnd w:id="0"/>
+      <w:r>
+        <w:rPr>
+          <w:lang w:val="de-DE"/>
+        </w:rPr>
+        <w:t>et!</w:t>
       </w:r>
     </w:p>
     <w:p>
@@ -130,8 +159,6 @@
           <w:t>https://www.tesla.com/de_DE/about?redirect=no</w:t>
         </w:r>
       </w:hyperlink>
-      <w:bookmarkStart w:id="0" w:name="_GoBack"/>
-      <w:bookmarkEnd w:id="0"/>
     </w:p>
     <w:p>
       <w:pPr>
@@ -1144,6 +1171,40 @@
       <w:u w:val="single"/>
     </w:rPr>
   </w:style>
+  <w:style w:type="paragraph" w:styleId="Titre">
+    <w:name w:val="Title"/>
+    <w:basedOn w:val="Normal"/>
+    <w:next w:val="Normal"/>
+    <w:link w:val="TitreCar"/>
+    <w:uiPriority w:val="10"/>
+    <w:qFormat/>
+    <w:rsid w:val="00EC7E5A"/>
+    <w:pPr>
+      <w:spacing w:after="0" w:line="240" w:lineRule="auto"/>
+      <w:contextualSpacing/>
+    </w:pPr>
+    <w:rPr>
+      <w:rFonts w:asciiTheme="majorHAnsi" w:eastAsiaTheme="majorEastAsia" w:hAnsiTheme="majorHAnsi" w:cstheme="majorBidi"/>
+      <w:spacing w:val="-10"/>
+      <w:kern w:val="28"/>
+      <w:sz w:val="56"/>
+      <w:szCs w:val="56"/>
+    </w:rPr>
+  </w:style>
+  <w:style w:type="character" w:customStyle="1" w:styleId="TitreCar">
+    <w:name w:val="Titre Car"/>
+    <w:basedOn w:val="Policepardfaut"/>
+    <w:link w:val="Titre"/>
+    <w:uiPriority w:val="10"/>
+    <w:rsid w:val="00EC7E5A"/>
+    <w:rPr>
+      <w:rFonts w:asciiTheme="majorHAnsi" w:eastAsiaTheme="majorEastAsia" w:hAnsiTheme="majorHAnsi" w:cstheme="majorBidi"/>
+      <w:spacing w:val="-10"/>
+      <w:kern w:val="28"/>
+      <w:sz w:val="56"/>
+      <w:szCs w:val="56"/>
+    </w:rPr>
+  </w:style>
 </w:styles>
 </file>
 

--- a/Frage 3.docx
+++ b/Frage 3.docx
@@ -33,15 +33,7 @@
         <w:rPr>
           <w:lang w:val="de-DE"/>
         </w:rPr>
-        <w:t>Betrachten Sie ein Produkt/Dienstleistung des Unternehmens und beschreiben Sie, wo im Produktlebenszyklus sich das Produkt/Dienstleistung befind</w:t>
-      </w:r>
-      <w:bookmarkStart w:id="0" w:name="_GoBack"/>
-      <w:bookmarkEnd w:id="0"/>
-      <w:r>
-        <w:rPr>
-          <w:lang w:val="de-DE"/>
-        </w:rPr>
-        <w:t>et!</w:t>
+        <w:t>Betrachten Sie ein Produkt/Dienstleistung des Unternehmens und beschreiben Sie, wo im Produktlebenszyklus sich das Produkt/Dienstleistung befindet!</w:t>
       </w:r>
     </w:p>
     <w:p>
@@ -173,6 +165,208 @@
           <w:lang w:val="de-DE"/>
         </w:rPr>
       </w:pPr>
+      <w:r>
+        <w:rPr>
+          <w:noProof/>
+        </w:rPr>
+        <mc:AlternateContent>
+          <mc:Choice Requires="wps">
+            <w:drawing>
+              <wp:anchor distT="0" distB="0" distL="114300" distR="114300" simplePos="0" relativeHeight="251668480" behindDoc="0" locked="0" layoutInCell="1" allowOverlap="1">
+                <wp:simplePos x="0" y="0"/>
+                <wp:positionH relativeFrom="column">
+                  <wp:posOffset>2938109</wp:posOffset>
+                </wp:positionH>
+                <wp:positionV relativeFrom="paragraph">
+                  <wp:posOffset>375474</wp:posOffset>
+                </wp:positionV>
+                <wp:extent cx="1004552" cy="501730"/>
+                <wp:effectExtent l="38100" t="19050" r="24765" b="50800"/>
+                <wp:wrapNone/>
+                <wp:docPr id="8" name="Connecteur droit avec flèche 8"/>
+                <wp:cNvGraphicFramePr/>
+                <a:graphic xmlns:a="http://schemas.openxmlformats.org/drawingml/2006/main">
+                  <a:graphicData uri="http://schemas.microsoft.com/office/word/2010/wordprocessingShape">
+                    <wps:wsp>
+                      <wps:cNvCnPr/>
+                      <wps:spPr>
+                        <a:xfrm flipH="1">
+                          <a:off x="0" y="0"/>
+                          <a:ext cx="1004552" cy="501730"/>
+                        </a:xfrm>
+                        <a:prstGeom prst="straightConnector1">
+                          <a:avLst/>
+                        </a:prstGeom>
+                        <a:ln w="38100">
+                          <a:solidFill>
+                            <a:srgbClr val="FF0000"/>
+                          </a:solidFill>
+                          <a:tailEnd type="triangle"/>
+                        </a:ln>
+                      </wps:spPr>
+                      <wps:style>
+                        <a:lnRef idx="1">
+                          <a:schemeClr val="accent2"/>
+                        </a:lnRef>
+                        <a:fillRef idx="0">
+                          <a:schemeClr val="accent2"/>
+                        </a:fillRef>
+                        <a:effectRef idx="0">
+                          <a:schemeClr val="accent2"/>
+                        </a:effectRef>
+                        <a:fontRef idx="minor">
+                          <a:schemeClr val="tx1"/>
+                        </a:fontRef>
+                      </wps:style>
+                      <wps:bodyPr/>
+                    </wps:wsp>
+                  </a:graphicData>
+                </a:graphic>
+                <wp14:sizeRelH relativeFrom="margin">
+                  <wp14:pctWidth>0</wp14:pctWidth>
+                </wp14:sizeRelH>
+                <wp14:sizeRelV relativeFrom="margin">
+                  <wp14:pctHeight>0</wp14:pctHeight>
+                </wp14:sizeRelV>
+              </wp:anchor>
+            </w:drawing>
+          </mc:Choice>
+          <mc:Fallback>
+            <w:pict>
+              <v:shapetype w14:anchorId="1DBCD1F8" id="_x0000_t32" coordsize="21600,21600" o:spt="32" o:oned="t" path="m,l21600,21600e" filled="f">
+                <v:path arrowok="t" fillok="f" o:connecttype="none"/>
+                <o:lock v:ext="edit" shapetype="t"/>
+              </v:shapetype>
+              <v:shape id="Connecteur droit avec flèche 8" o:spid="_x0000_s1026" type="#_x0000_t32" style="position:absolute;margin-left:231.35pt;margin-top:29.55pt;width:79.1pt;height:39.5pt;flip:x;z-index:251668480;visibility:visible;mso-wrap-style:square;mso-width-percent:0;mso-height-percent:0;mso-wrap-distance-left:9pt;mso-wrap-distance-top:0;mso-wrap-distance-right:9pt;mso-wrap-distance-bottom:0;mso-position-horizontal:absolute;mso-position-horizontal-relative:text;mso-position-vertical:absolute;mso-position-vertical-relative:text;mso-width-percent:0;mso-height-percent:0;mso-width-relative:margin;mso-height-relative:margin" o:gfxdata="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" strokecolor="red" strokeweight="3pt">
+                <v:stroke endarrow="block" joinstyle="miter"/>
+              </v:shape>
+            </w:pict>
+          </mc:Fallback>
+        </mc:AlternateContent>
+      </w:r>
+      <w:r>
+        <w:rPr>
+          <w:noProof/>
+        </w:rPr>
+        <mc:AlternateContent>
+          <mc:Choice Requires="wps">
+            <w:drawing>
+              <wp:anchor distT="0" distB="0" distL="114300" distR="114300" simplePos="0" relativeHeight="251667456" behindDoc="0" locked="0" layoutInCell="1" allowOverlap="1">
+                <wp:simplePos x="0" y="0"/>
+                <wp:positionH relativeFrom="column">
+                  <wp:posOffset>3968419</wp:posOffset>
+                </wp:positionH>
+                <wp:positionV relativeFrom="paragraph">
+                  <wp:posOffset>105016</wp:posOffset>
+                </wp:positionV>
+                <wp:extent cx="1622738" cy="540913"/>
+                <wp:effectExtent l="19050" t="19050" r="15875" b="12065"/>
+                <wp:wrapNone/>
+                <wp:docPr id="2" name="Rectangle 2"/>
+                <wp:cNvGraphicFramePr/>
+                <a:graphic xmlns:a="http://schemas.openxmlformats.org/drawingml/2006/main">
+                  <a:graphicData uri="http://schemas.microsoft.com/office/word/2010/wordprocessingShape">
+                    <wps:wsp>
+                      <wps:cNvSpPr/>
+                      <wps:spPr>
+                        <a:xfrm>
+                          <a:off x="0" y="0"/>
+                          <a:ext cx="1622738" cy="540913"/>
+                        </a:xfrm>
+                        <a:prstGeom prst="rect">
+                          <a:avLst/>
+                        </a:prstGeom>
+                        <a:noFill/>
+                        <a:ln w="38100">
+                          <a:solidFill>
+                            <a:srgbClr val="FF0000"/>
+                          </a:solidFill>
+                        </a:ln>
+                      </wps:spPr>
+                      <wps:style>
+                        <a:lnRef idx="2">
+                          <a:schemeClr val="accent1">
+                            <a:shade val="50000"/>
+                          </a:schemeClr>
+                        </a:lnRef>
+                        <a:fillRef idx="1">
+                          <a:schemeClr val="accent1"/>
+                        </a:fillRef>
+                        <a:effectRef idx="0">
+                          <a:schemeClr val="accent1"/>
+                        </a:effectRef>
+                        <a:fontRef idx="minor">
+                          <a:schemeClr val="lt1"/>
+                        </a:fontRef>
+                      </wps:style>
+                      <wps:txbx>
+                        <w:txbxContent>
+                          <w:p>
+                            <w:pPr>
+                              <w:rPr>
+                                <w:color w:val="FF0000"/>
+                                <w:lang w:val="de-DE"/>
+                              </w:rPr>
+                            </w:pPr>
+                            <w:r>
+                              <w:rPr>
+                                <w:color w:val="FF0000"/>
+                                <w:lang w:val="de-DE"/>
+                              </w:rPr>
+                              <w:t xml:space="preserve">Wo liegt der Tesla Model S in der PLZ. </w:t>
+                            </w:r>
+                          </w:p>
+                          <w:p>
+                            <w:pPr>
+                              <w:jc w:val="center"/>
+                            </w:pPr>
+                          </w:p>
+                        </w:txbxContent>
+                      </wps:txbx>
+                      <wps:bodyPr rot="0" spcFirstLastPara="0" vertOverflow="overflow" horzOverflow="overflow" vert="horz" wrap="square" lIns="91440" tIns="45720" rIns="91440" bIns="45720" numCol="1" spcCol="0" rtlCol="0" fromWordArt="0" anchor="ctr" anchorCtr="0" forceAA="0" compatLnSpc="1">
+                        <a:prstTxWarp prst="textNoShape">
+                          <a:avLst/>
+                        </a:prstTxWarp>
+                        <a:noAutofit/>
+                      </wps:bodyPr>
+                    </wps:wsp>
+                  </a:graphicData>
+                </a:graphic>
+              </wp:anchor>
+            </w:drawing>
+          </mc:Choice>
+          <mc:Fallback>
+            <w:pict>
+              <v:rect id="Rectangle 2" o:spid="_x0000_s1026" style="position:absolute;margin-left:312.45pt;margin-top:8.25pt;width:127.75pt;height:42.6pt;z-index:251667456;visibility:visible;mso-wrap-style:square;mso-wrap-distance-left:9pt;mso-wrap-distance-top:0;mso-wrap-distance-right:9pt;mso-wrap-distance-bottom:0;mso-position-horizontal:absolute;mso-position-horizontal-relative:text;mso-position-vertical:absolute;mso-position-vertical-relative:text;v-text-anchor:middle" o:gfxdata="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" filled="f" strokecolor="red" strokeweight="3pt">
+                <v:textbox>
+                  <w:txbxContent>
+                    <w:p>
+                      <w:pPr>
+                        <w:rPr>
+                          <w:color w:val="FF0000"/>
+                          <w:lang w:val="de-DE"/>
+                        </w:rPr>
+                      </w:pPr>
+                      <w:r>
+                        <w:rPr>
+                          <w:color w:val="FF0000"/>
+                          <w:lang w:val="de-DE"/>
+                        </w:rPr>
+                        <w:t xml:space="preserve">Wo liegt der Tesla Model S in der PLZ. </w:t>
+                      </w:r>
+                    </w:p>
+                    <w:p>
+                      <w:pPr>
+                        <w:jc w:val="center"/>
+                      </w:pPr>
+                    </w:p>
+                  </w:txbxContent>
+                </v:textbox>
+              </v:rect>
+            </w:pict>
+          </mc:Fallback>
+        </mc:AlternateContent>
+      </w:r>
       <w:r>
         <w:rPr>
           <w:noProof/>
@@ -290,21 +484,8 @@
           </wp:inline>
         </w:drawing>
       </w:r>
-    </w:p>
-    <w:p>
-      <w:pPr>
-        <w:rPr>
-          <w:color w:val="FF0000"/>
-          <w:lang w:val="de-DE"/>
-        </w:rPr>
-      </w:pPr>
-      <w:r>
-        <w:rPr>
-          <w:color w:val="FF0000"/>
-          <w:lang w:val="de-DE"/>
-        </w:rPr>
-        <w:t xml:space="preserve">Wo liegt der Tesla Model S in der PLZ. </w:t>
-      </w:r>
+      <w:bookmarkStart w:id="0" w:name="_GoBack"/>
+      <w:bookmarkEnd w:id="0"/>
     </w:p>
     <w:p>
       <w:pPr>
